--- a/documents/Embedding a simple UV to display a zoomable image within a web.docx
+++ b/documents/Embedding a simple UV to display a zoomable image within a web.docx
@@ -30,7 +30,15 @@
     <w:p/>
     <w:p>
       <w:r>
-        <w:t xml:space="preserve">Demos on our Github pages: </w:t>
+        <w:t xml:space="preserve">Demos on our </w:t>
+      </w:r>
+      <w:proofErr w:type="spellStart"/>
+      <w:r>
+        <w:t>Github</w:t>
+      </w:r>
+      <w:proofErr w:type="spellEnd"/>
+      <w:r>
+        <w:t xml:space="preserve"> pages: </w:t>
       </w:r>
       <w:hyperlink r:id="rId5" w:history="1">
         <w:r>
@@ -63,8 +71,13 @@
         <w:t>Star chart</w:t>
       </w:r>
       <w:r>
-        <w:t xml:space="preserve"> ms</w:t>
-      </w:r>
+        <w:t xml:space="preserve"> </w:t>
+      </w:r>
+      <w:proofErr w:type="spellStart"/>
+      <w:r>
+        <w:t>ms</w:t>
+      </w:r>
+      <w:proofErr w:type="spellEnd"/>
       <w:r>
         <w:t xml:space="preserve"> </w:t>
       </w:r>
@@ -123,13 +136,88 @@
       </w:r>
     </w:p>
     <w:p/>
+    <w:p>
+      <w:r>
+        <w:t xml:space="preserve">Embedding </w:t>
+      </w:r>
+      <w:proofErr w:type="spellStart"/>
+      <w:r>
+        <w:t>startchart</w:t>
+      </w:r>
+      <w:proofErr w:type="spellEnd"/>
+      <w:r>
+        <w:t xml:space="preserve"> in web-page : </w:t>
+      </w:r>
+      <w:hyperlink r:id="rId10" w:history="1">
+        <w:r>
+          <w:rPr>
+            <w:rStyle w:val="Hyperlink"/>
+          </w:rPr>
+          <w:t>https://cookjools.github.io/bl_universal_viewer_demo/</w:t>
+        </w:r>
+        <w:r>
+          <w:rPr>
+            <w:rStyle w:val="Hyperlink"/>
+          </w:rPr>
+          <w:t>star_chart.html</w:t>
+        </w:r>
+      </w:hyperlink>
+      <w:r>
+        <w:t xml:space="preserve"> </w:t>
+      </w:r>
+    </w:p>
     <w:p/>
     <w:p>
       <w:r>
         <w:t xml:space="preserve"> </w:t>
       </w:r>
     </w:p>
-    <w:p/>
+    <w:p>
+      <w:pPr>
+        <w:pStyle w:val="Heading2"/>
+      </w:pPr>
+      <w:r>
+        <w:t>Attempted embedded viewers</w:t>
+      </w:r>
+    </w:p>
+    <w:p>
+      <w:hyperlink r:id="rId11" w:history="1">
+        <w:r>
+          <w:rPr>
+            <w:rStyle w:val="Hyperlink"/>
+          </w:rPr>
+          <w:t>https://cookjools.github.io/bl_universal_viewer_demo/star_chart.html?v=97</w:t>
+        </w:r>
+      </w:hyperlink>
+      <w:r>
+        <w:t xml:space="preserve"> </w:t>
+      </w:r>
+    </w:p>
+    <w:p>
+      <w:r>
+        <w:lastRenderedPageBreak/>
+        <w:t xml:space="preserve">source on </w:t>
+      </w:r>
+      <w:proofErr w:type="spellStart"/>
+      <w:r>
+        <w:t>Github</w:t>
+      </w:r>
+      <w:proofErr w:type="spellEnd"/>
+      <w:r>
+        <w:t xml:space="preserve">: </w:t>
+      </w:r>
+      <w:hyperlink r:id="rId12" w:history="1">
+        <w:r>
+          <w:rPr>
+            <w:rStyle w:val="Hyperlink"/>
+          </w:rPr>
+          <w:t>https://github.com/cookjools/cookjools.github.io/blob/master/bl_universal_viewer_demo/star_chart.html</w:t>
+        </w:r>
+      </w:hyperlink>
+      <w:r>
+        <w:t xml:space="preserve"> </w:t>
+      </w:r>
+    </w:p>
     <w:sectPr>
       <w:pgSz w:w="11906" w:h="16838"/>
       <w:pgMar w:top="1440" w:right="1440" w:bottom="1440" w:left="1440" w:header="708" w:footer="708" w:gutter="0"/>
@@ -568,7 +656,6 @@
     <w:next w:val="Normal"/>
     <w:link w:val="Heading2Char"/>
     <w:uiPriority w:val="9"/>
-    <w:semiHidden/>
     <w:unhideWhenUsed/>
     <w:qFormat/>
     <w:rsid w:val="00E76290"/>
@@ -784,7 +871,6 @@
     <w:basedOn w:val="DefaultParagraphFont"/>
     <w:link w:val="Heading2"/>
     <w:uiPriority w:val="9"/>
-    <w:semiHidden/>
     <w:rsid w:val="00E76290"/>
     <w:rPr>
       <w:rFonts w:asciiTheme="majorHAnsi" w:eastAsiaTheme="majorEastAsia" w:hAnsiTheme="majorHAnsi" w:cstheme="majorBidi"/>
